--- a/doc/projects.docx
+++ b/doc/projects.docx
@@ -16,10 +16,63 @@
     <w:p/>
     <w:p>
       <w:r>
-        <w:t>Here’s another change.</w:t>
+        <w:t>My 2</w:t>
+      </w:r>
+      <w:r>
+        <w:rPr>
+          <w:vertAlign w:val="superscript"/>
+        </w:rPr>
+        <w:t>nd</w:t>
+      </w:r>
+      <w:r>
+        <w:t xml:space="preserve"> commit to G</w:t>
+      </w:r>
+      <w:r>
+        <w:t>ithub.</w:t>
+      </w:r>
+    </w:p>
+    <w:p/>
+    <w:p/>
+    <w:p/>
+    <w:p>
+      <w:r>
+        <w:t>Lorem ipsum dolor sit amet, consectetur adipiscing elit. Pellentesque facilisis lacus ut est egestas laoreet. Sed posuere molestie diam, sit amet ornare nibh commodo quis. Vivamus consequat mattis consectetur. Vestibulum ante ipsum primis in faucibus orci luctus et ultrices posuere cubilia Curae; Duis rutrum dolor et velit sodales ornare. Suspendisse sollicitudin interdum risus, ut pharetra odio blandit vitae. Curabitur sollicitudin suscipit purus. Proin congue nunc ac odio dictum ut placerat purus faucibus. Nulla ac dolor a leo venenatis iaculis. Donec libero nisi, vehicula vitae iaculis sit amet, tristique nec arcu.</w:t>
+      </w:r>
+    </w:p>
+    <w:p/>
+    <w:p>
+      <w:r>
+        <w:t>Nullam ultricies justo ut massa porttitor ut pharetra risus tincidunt. Phasellus eu lorem tellus. Aenean sed pretium felis. Aliquam ut tellus vitae ligula accumsan pharetra in eu orci. Integer vel ipsum quis enim viverra lobortis a non nisi. Donec gravida, lectus eu posuere tempor, erat nisl interdum erat, vitae aliquet nibh sem in nibh. Cras commodo posuere sollicitudin. Duis ornare euismod arcu, id congue dui fringilla nec. Morbi ut massa diam. Nunc erat felis, convallis quis consequat non, pharetra eget turpis. Nam blandit molestie justo, quis vulputate odio pharetra at. Proin tincidunt imperdiet arcu, vitae bibendum nibh fringilla quis. In elementum facilisis mattis. Mauris in molestie ligula. Praesent ornare malesuada pharetra. Vestibulum sed nibh magna.</w:t>
+      </w:r>
+    </w:p>
+    <w:p/>
+    <w:p>
+      <w:r>
+        <w:t>Duis at sapien nec lacus egestas tempus fringilla non neque. Proin dolor est, imperdiet eget egestas a, viverra quis nibh. Ut ac augue vel nunc vestibulum bibendum. Aenean pharetra, enim pretium adipiscing mollis, nibh diam volutpat est, eu pharetra sem velit nec velit. Aliquam erat volutpat. Phasellus facilisis, dui et fermentum vestibulum, nunc lacus mollis ipsum, nec elementum lorem nisl at tellus. Phasellus scelerisque, tellus eu hendrerit varius, nisl tellus vehicula eros, eu egestas dolor dui in justo. Fusce ipsum turpis, cursus in euismod nec, egestas quis tortor.</w:t>
+      </w:r>
+    </w:p>
+    <w:p/>
+    <w:p>
+      <w:r>
+        <w:t xml:space="preserve">Morbi tempor, erat quis bibendum auctor, neque ipsum posuere ligula, et rutrum magna massa nec lectus. Mauris malesuada metus cursus dui vestibulum id laoreet nisl feugiat. Donec euismod pellentesque justo ac bibendum. Nunc ligula erat, accumsan varius dignissim non, aliquam non erat. Nullam nec consequat lectus. Suspendisse et aliquet tortor. Nullam consequat urna ac mi fringilla congue. Suspendisse potenti. Donec aliquam odio eros, et pellentesque velit. Donec at metus in velit rhoncus interdum auctor a nibh. Donec mollis aliquam bibendum. Vivamus velit lectus, ullamcorper at placerat ut, lobortis quis urna. Morbi molestie blandit mauris quis suscipit. Morbi sed dolor ante, eu eleifend ligula. Nulla eget dolor ac </w:t>
+      </w:r>
+      <w:r>
+        <w:lastRenderedPageBreak/>
+        <w:t>tortor congue feugiat. Nullam porta, mi nec mattis imperdiet, enim metus tristique tellus, sit amet vestibulum massa erat elementum sem.</w:t>
+      </w:r>
+    </w:p>
+    <w:p/>
+    <w:p>
+      <w:r>
+        <w:t>Quisque vitae metus neque. Nam vel lobortis libero. Curabitur nibh velit, mollis id egestas eu, faucibus ut nulla. Duis non eleifend metus. Donec sapien purus, sollicitudin hendrerit pulvinar eget, tempor a arcu. Vestibulum at eros vitae mi tempus consectetur a et risus. Ut vitae convallis risus. Aliquam eu consequat purus. Nam nisi nisi, porta nec rutrum quis, sollicitudin vel lectus. Donec facilisis rhoncus massa et sodales.</w:t>
       </w:r>
       <w:bookmarkStart w:id="0" w:name="_GoBack"/>
       <w:bookmarkEnd w:id="0"/>
+    </w:p>
+    <w:p>
+      <w:r>
+        <w:t xml:space="preserve"> </w:t>
+      </w:r>
     </w:p>
     <w:sectPr>
       <w:pgSz w:w="12240" w:h="15840"/>
